--- a/СИИ/lab5/lab5.docx
+++ b/СИИ/lab5/lab5.docx
@@ -1,6 +1,6 @@
 
 <file path=word/document.xml><?xml version="1.0" encoding="utf-8"?>
-<w:document xmlns:wpc="http://schemas.microsoft.com/office/word/2010/wordprocessingCanvas" xmlns:cx="http://schemas.microsoft.com/office/drawing/2014/chartex" xmlns:cx1="http://schemas.microsoft.com/office/drawing/2015/9/8/chartex" xmlns:cx2="http://schemas.microsoft.com/office/drawing/2015/10/21/chartex" xmlns:cx3="http://schemas.microsoft.com/office/drawing/2016/5/9/chartex" xmlns:cx4="http://schemas.microsoft.com/office/drawing/2016/5/10/chartex" xmlns:cx5="http://schemas.microsoft.com/office/drawing/2016/5/11/chartex" xmlns:cx6="http://schemas.microsoft.com/office/drawing/2016/5/12/chartex" xmlns:cx7="http://schemas.microsoft.com/office/drawing/2016/5/13/chartex" xmlns:cx8="http://schemas.microsoft.com/office/drawing/2016/5/14/chartex" xmlns:mc="http://schemas.openxmlformats.org/markup-compatibility/2006" xmlns:aink="http://schemas.microsoft.com/office/drawing/2016/ink" xmlns:am3d="http://schemas.microsoft.com/office/drawing/2017/model3d" xmlns:o="urn:schemas-microsoft-com:office:office" xmlns:oel="http://schemas.microsoft.com/office/2019/extlst" xmlns:r="http://schemas.openxmlformats.org/officeDocument/2006/relationships" xmlns:m="http://schemas.openxmlformats.org/officeDocument/2006/math" xmlns:v="urn:schemas-microsoft-com:vml" xmlns:wp14="http://schemas.microsoft.com/office/word/2010/wordprocessingDrawing" xmlns:wp="http://schemas.openxmlformats.org/drawingml/2006/wordprocessingDrawing" xmlns:w10="urn:schemas-microsoft-com:office:word" xmlns:w="http://schemas.openxmlformats.org/wordprocessingml/2006/main" xmlns:w14="http://schemas.microsoft.com/office/word/2010/wordml" xmlns:w15="http://schemas.microsoft.com/office/word/2012/wordml" xmlns:w16cex="http://schemas.microsoft.com/office/word/2018/wordml/cex" xmlns:w16cid="http://schemas.microsoft.com/office/word/2016/wordml/cid" xmlns:w16="http://schemas.microsoft.com/office/word/2018/wordml" xmlns:w16sdtdh="http://schemas.microsoft.com/office/word/2020/wordml/sdtdatahash" xmlns:w16se="http://schemas.microsoft.com/office/word/2015/wordml/symex" xmlns:wpg="http://schemas.microsoft.com/office/word/2010/wordprocessingGroup" xmlns:wpi="http://schemas.microsoft.com/office/word/2010/wordprocessingInk" xmlns:wne="http://schemas.microsoft.com/office/word/2006/wordml" xmlns:wps="http://schemas.microsoft.com/office/word/2010/wordprocessingShape" mc:Ignorable="w14 w15 w16se w16cid w16 w16cex w16sdtdh wp14">
+<w:document xmlns:wpc="http://schemas.microsoft.com/office/word/2010/wordprocessingCanvas" xmlns:cx="http://schemas.microsoft.com/office/drawing/2014/chartex" xmlns:cx1="http://schemas.microsoft.com/office/drawing/2015/9/8/chartex" xmlns:cx2="http://schemas.microsoft.com/office/drawing/2015/10/21/chartex" xmlns:cx3="http://schemas.microsoft.com/office/drawing/2016/5/9/chartex" xmlns:cx4="http://schemas.microsoft.com/office/drawing/2016/5/10/chartex" xmlns:cx5="http://schemas.microsoft.com/office/drawing/2016/5/11/chartex" xmlns:cx6="http://schemas.microsoft.com/office/drawing/2016/5/12/chartex" xmlns:cx7="http://schemas.microsoft.com/office/drawing/2016/5/13/chartex" xmlns:cx8="http://schemas.microsoft.com/office/drawing/2016/5/14/chartex" xmlns:mc="http://schemas.openxmlformats.org/markup-compatibility/2006" xmlns:aink="http://schemas.microsoft.com/office/drawing/2016/ink" xmlns:am3d="http://schemas.microsoft.com/office/drawing/2017/model3d" xmlns:o="urn:schemas-microsoft-com:office:office" xmlns:r="http://schemas.openxmlformats.org/officeDocument/2006/relationships" xmlns:m="http://schemas.openxmlformats.org/officeDocument/2006/math" xmlns:v="urn:schemas-microsoft-com:vml" xmlns:wp14="http://schemas.microsoft.com/office/word/2010/wordprocessingDrawing" xmlns:wp="http://schemas.openxmlformats.org/drawingml/2006/wordprocessingDrawing" xmlns:w10="urn:schemas-microsoft-com:office:word" xmlns:w="http://schemas.openxmlformats.org/wordprocessingml/2006/main" xmlns:w14="http://schemas.microsoft.com/office/word/2010/wordml" xmlns:w15="http://schemas.microsoft.com/office/word/2012/wordml" xmlns:w16cex="http://schemas.microsoft.com/office/word/2018/wordml/cex" xmlns:w16cid="http://schemas.microsoft.com/office/word/2016/wordml/cid" xmlns:w16="http://schemas.microsoft.com/office/word/2018/wordml" xmlns:w16se="http://schemas.microsoft.com/office/word/2015/wordml/symex" xmlns:wpg="http://schemas.microsoft.com/office/word/2010/wordprocessingGroup" xmlns:wpi="http://schemas.microsoft.com/office/word/2010/wordprocessingInk" xmlns:wne="http://schemas.microsoft.com/office/word/2006/wordml" xmlns:wps="http://schemas.microsoft.com/office/word/2010/wordprocessingShape" mc:Ignorable="w14 w15 w16se w16cid w16 w16cex wp14">
   <w:body>
     <w:p>
       <w:pPr>
@@ -354,12 +354,14 @@
       <w:r>
         <w:t xml:space="preserve"> </w:t>
       </w:r>
+      <w:proofErr w:type="spellStart"/>
       <w:r>
         <w:rPr>
           <w:lang w:val="en-US"/>
         </w:rPr>
         <w:t>DataSet</w:t>
       </w:r>
+      <w:proofErr w:type="spellEnd"/>
       <w:r>
         <w:t xml:space="preserve"> </w:t>
       </w:r>
@@ -435,7 +437,14 @@
         <w:rPr>
           <w:lang w:val="en-US"/>
         </w:rPr>
-        <w:t xml:space="preserve"> Papers Practiced </w:t>
+        <w:t xml:space="preserve"> Papers </w:t>
+      </w:r>
+      <w:proofErr w:type="gramStart"/>
+      <w:r>
+        <w:rPr>
+          <w:lang w:val="en-US"/>
+        </w:rPr>
+        <w:t xml:space="preserve">Practiced </w:t>
       </w:r>
       <w:r>
         <w:rPr>
@@ -443,6 +452,7 @@
         </w:rPr>
         <w:t>,</w:t>
       </w:r>
+      <w:proofErr w:type="gramEnd"/>
       <w:r>
         <w:rPr>
           <w:lang w:val="en-US"/>
@@ -528,9 +538,6 @@
         <w:t xml:space="preserve">Я построил </w:t>
       </w:r>
       <w:r>
-        <w:rPr>
-          <w:lang w:val="en-US"/>
-        </w:rPr>
         <w:t>3</w:t>
       </w:r>
       <w:r>
@@ -557,9 +564,6 @@
       <w:pPr>
         <w:spacing w:before="0" w:after="0" w:line="360" w:lineRule="auto"/>
         <w:ind w:left="708"/>
-        <w:rPr>
-          <w:lang w:val="en-US"/>
-        </w:rPr>
       </w:pPr>
       <w:r>
         <w:rPr>
@@ -571,9 +575,6 @@
         <w:t xml:space="preserve"> </w:t>
       </w:r>
       <w:r>
-        <w:rPr>
-          <w:lang w:val="en-US"/>
-        </w:rPr>
         <w:t>= 3</w:t>
       </w:r>
     </w:p>
@@ -581,14 +582,8 @@
       <w:pPr>
         <w:spacing w:before="0" w:after="0" w:line="360" w:lineRule="auto"/>
         <w:ind w:left="708"/>
-        <w:rPr>
-          <w:lang w:val="en-US"/>
-        </w:rPr>
-      </w:pPr>
-      <w:r>
-        <w:rPr>
-          <w:lang w:val="en-US"/>
-        </w:rPr>
+      </w:pPr>
+      <w:r>
         <w:t>Точность: 67.32%</w:t>
       </w:r>
     </w:p>
@@ -652,29 +647,23 @@
       <w:pPr>
         <w:spacing w:before="0" w:after="0" w:line="360" w:lineRule="auto"/>
         <w:ind w:left="708"/>
-        <w:rPr>
-          <w:lang w:val="en-US"/>
-        </w:rPr>
-      </w:pPr>
-      <w:r>
-        <w:rPr>
-          <w:lang w:val="en-US"/>
-        </w:rPr>
-        <w:t>K = 10</w:t>
+      </w:pPr>
+      <w:r>
+        <w:rPr>
+          <w:lang w:val="en-US"/>
+        </w:rPr>
+        <w:t>K</w:t>
+      </w:r>
+      <w:r>
+        <w:t xml:space="preserve"> = 10</w:t>
       </w:r>
     </w:p>
     <w:p>
       <w:pPr>
         <w:spacing w:before="0" w:after="0" w:line="360" w:lineRule="auto"/>
         <w:ind w:left="708"/>
-        <w:rPr>
-          <w:lang w:val="en-US"/>
-        </w:rPr>
-      </w:pPr>
-      <w:r>
-        <w:rPr>
-          <w:lang w:val="en-US"/>
-        </w:rPr>
+      </w:pPr>
+      <w:r>
         <w:t>Точность: 71.24%</w:t>
       </w:r>
     </w:p>
@@ -687,281 +676,401 @@
     <w:p>
       <w:pPr>
         <w:spacing w:before="0" w:after="0" w:line="360" w:lineRule="auto"/>
-      </w:pPr>
-      <w:r>
-        <w:t>Выводы:</w:t>
+        <w:ind w:left="-426"/>
+        <w:rPr>
+          <w:sz w:val="28"/>
+          <w:szCs w:val="28"/>
+        </w:rPr>
+      </w:pPr>
+      <w:r>
+        <w:rPr>
+          <w:sz w:val="28"/>
+          <w:szCs w:val="28"/>
+        </w:rPr>
+        <w:t>Строим модель, где признаки отбираются случайно</w:t>
       </w:r>
     </w:p>
     <w:p>
       <w:pPr>
         <w:spacing w:before="0" w:after="0" w:line="360" w:lineRule="auto"/>
         <w:ind w:left="0"/>
-      </w:pPr>
-      <w:r>
-        <w:t>На основе предоставленных данных и результатов моделей, признаки можно расположить по убыванию их эффективности для прогнозирования производительности студентов:</w:t>
+        <w:rPr>
+          <w:lang w:val="en-US"/>
+        </w:rPr>
+      </w:pPr>
+      <w:r>
+        <w:tab/>
+      </w:r>
+      <w:r>
+        <w:rPr>
+          <w:lang w:val="en-US"/>
+        </w:rPr>
+        <w:t>K = 5</w:t>
       </w:r>
     </w:p>
     <w:p>
       <w:pPr>
         <w:spacing w:before="0" w:after="0" w:line="360" w:lineRule="auto"/>
         <w:ind w:left="0"/>
-      </w:pPr>
+        <w:rPr>
+          <w:lang w:val="en-US"/>
+        </w:rPr>
+      </w:pPr>
+      <w:r>
+        <w:rPr>
+          <w:lang w:val="en-US"/>
+        </w:rPr>
+        <w:tab/>
+      </w:r>
+      <w:proofErr w:type="spellStart"/>
+      <w:r>
+        <w:rPr>
+          <w:lang w:val="en-US"/>
+        </w:rPr>
+        <w:t>Точность</w:t>
+      </w:r>
+      <w:proofErr w:type="spellEnd"/>
+      <w:r>
+        <w:rPr>
+          <w:lang w:val="en-US"/>
+        </w:rPr>
+        <w:t xml:space="preserve"> </w:t>
+      </w:r>
+      <w:proofErr w:type="spellStart"/>
+      <w:r>
+        <w:rPr>
+          <w:lang w:val="en-US"/>
+        </w:rPr>
+        <w:t>модели</w:t>
+      </w:r>
+      <w:proofErr w:type="spellEnd"/>
+      <w:r>
+        <w:rPr>
+          <w:lang w:val="en-US"/>
+        </w:rPr>
+        <w:t xml:space="preserve"> 1: 57.52%</w:t>
+      </w:r>
+    </w:p>
+    <w:p>
+      <w:pPr>
+        <w:spacing w:before="0" w:after="0" w:line="360" w:lineRule="auto"/>
+        <w:ind w:left="-426"/>
+        <w:rPr>
+          <w:sz w:val="28"/>
+          <w:szCs w:val="28"/>
+        </w:rPr>
+      </w:pPr>
+      <w:r>
+        <w:rPr>
+          <w:sz w:val="28"/>
+          <w:szCs w:val="28"/>
+        </w:rPr>
+        <w:t>Модель, где признаки выбирает мы</w:t>
+      </w:r>
     </w:p>
     <w:p>
       <w:pPr>
         <w:spacing w:before="0" w:after="0" w:line="360" w:lineRule="auto"/>
         <w:ind w:left="0"/>
-      </w:pPr>
-      <w:r>
-        <w:t>Previous Scores (Предыдущие баллы):</w:t>
+        <w:rPr>
+          <w:lang w:val="en-US"/>
+        </w:rPr>
+      </w:pPr>
+      <w:r>
+        <w:tab/>
+      </w:r>
+      <w:r>
+        <w:rPr>
+          <w:lang w:val="en-US"/>
+        </w:rPr>
+        <w:t>K = 5</w:t>
       </w:r>
     </w:p>
     <w:p>
       <w:pPr>
         <w:spacing w:before="0" w:after="0" w:line="360" w:lineRule="auto"/>
         <w:ind w:left="0"/>
-      </w:pPr>
+        <w:rPr>
+          <w:lang w:val="en-US"/>
+        </w:rPr>
+      </w:pPr>
+      <w:r>
+        <w:rPr>
+          <w:lang w:val="en-US"/>
+        </w:rPr>
+        <w:tab/>
+      </w:r>
+      <w:proofErr w:type="spellStart"/>
+      <w:r>
+        <w:rPr>
+          <w:lang w:val="en-US"/>
+        </w:rPr>
+        <w:t>Точность</w:t>
+      </w:r>
+      <w:proofErr w:type="spellEnd"/>
+      <w:r>
+        <w:rPr>
+          <w:lang w:val="en-US"/>
+        </w:rPr>
+        <w:t xml:space="preserve"> </w:t>
+      </w:r>
+      <w:proofErr w:type="spellStart"/>
+      <w:r>
+        <w:rPr>
+          <w:lang w:val="en-US"/>
+        </w:rPr>
+        <w:t>модели</w:t>
+      </w:r>
+      <w:proofErr w:type="spellEnd"/>
+      <w:r>
+        <w:rPr>
+          <w:lang w:val="en-US"/>
+        </w:rPr>
+        <w:t xml:space="preserve"> 2: 73.20%</w:t>
+      </w:r>
+    </w:p>
+    <w:p>
+      <w:pPr>
+        <w:spacing w:before="0" w:after="0" w:line="360" w:lineRule="auto"/>
+        <w:ind w:left="-567" w:firstLine="141"/>
+        <w:rPr>
+          <w:sz w:val="28"/>
+          <w:szCs w:val="28"/>
+        </w:rPr>
+      </w:pPr>
+    </w:p>
+    <w:p>
+      <w:pPr>
+        <w:spacing w:before="0" w:after="0" w:line="360" w:lineRule="auto"/>
+        <w:ind w:left="-567" w:firstLine="141"/>
+        <w:rPr>
+          <w:sz w:val="28"/>
+          <w:szCs w:val="28"/>
+        </w:rPr>
+      </w:pPr>
+      <w:r>
+        <w:rPr>
+          <w:sz w:val="28"/>
+          <w:szCs w:val="28"/>
+        </w:rPr>
+        <w:lastRenderedPageBreak/>
+        <w:t>Матрицы ошибок</w:t>
+      </w:r>
+    </w:p>
+    <w:p>
+      <w:pPr>
+        <w:spacing w:before="0" w:after="0"/>
+        <w:ind w:left="-567" w:firstLine="142"/>
+      </w:pPr>
+      <w:r>
+        <w:t>Матрица ошибок для модели 1 с k=3:</w:t>
+      </w:r>
+    </w:p>
+    <w:p>
+      <w:pPr>
+        <w:spacing w:before="0" w:after="0"/>
+        <w:ind w:left="-567" w:firstLine="142"/>
+      </w:pPr>
+      <w:r>
+        <w:t>[[64 34]</w:t>
+      </w:r>
+    </w:p>
+    <w:p>
+      <w:pPr>
+        <w:spacing w:before="0" w:after="0"/>
+        <w:ind w:left="-567" w:firstLine="142"/>
+      </w:pPr>
+      <w:r>
+        <w:t xml:space="preserve"> [37 18]]</w:t>
+      </w:r>
+    </w:p>
+    <w:p>
+      <w:pPr>
+        <w:spacing w:before="0" w:after="0"/>
+        <w:ind w:left="-567" w:firstLine="142"/>
+      </w:pPr>
+    </w:p>
+    <w:p>
+      <w:pPr>
+        <w:spacing w:before="0" w:after="0"/>
+        <w:ind w:left="-567" w:firstLine="142"/>
+      </w:pPr>
+      <w:r>
+        <w:t>Матрица ошибок для модели 1 с k=5:</w:t>
+      </w:r>
+    </w:p>
+    <w:p>
+      <w:pPr>
+        <w:spacing w:before="0" w:after="0"/>
+        <w:ind w:left="-567" w:firstLine="142"/>
+      </w:pPr>
+      <w:r>
+        <w:t>[[78 20]</w:t>
+      </w:r>
+    </w:p>
+    <w:p>
+      <w:pPr>
+        <w:spacing w:before="0" w:after="0"/>
+        <w:ind w:left="-567" w:firstLine="142"/>
+      </w:pPr>
+      <w:r>
+        <w:t xml:space="preserve"> [38 17]]</w:t>
+      </w:r>
+    </w:p>
+    <w:p>
+      <w:pPr>
+        <w:spacing w:before="0" w:after="0"/>
+        <w:ind w:left="-567" w:firstLine="142"/>
+      </w:pPr>
+    </w:p>
+    <w:p>
+      <w:pPr>
+        <w:spacing w:before="0" w:after="0"/>
+        <w:ind w:left="-567" w:firstLine="142"/>
+      </w:pPr>
+      <w:r>
+        <w:t>Матрица ошибок для модели 1 с k=10:</w:t>
+      </w:r>
+    </w:p>
+    <w:p>
+      <w:pPr>
+        <w:spacing w:before="0" w:after="0"/>
+        <w:ind w:left="-567" w:firstLine="142"/>
+      </w:pPr>
+      <w:r>
+        <w:t>[[85 13]</w:t>
+      </w:r>
+    </w:p>
+    <w:p>
+      <w:pPr>
+        <w:spacing w:before="0" w:after="0"/>
+        <w:ind w:left="-567" w:firstLine="142"/>
+      </w:pPr>
+      <w:r>
+        <w:t xml:space="preserve"> [36 19]]</w:t>
+      </w:r>
+    </w:p>
+    <w:p>
+      <w:pPr>
+        <w:spacing w:before="0" w:after="0"/>
+        <w:ind w:left="-567" w:firstLine="142"/>
+      </w:pPr>
+    </w:p>
+    <w:p>
+      <w:pPr>
+        <w:spacing w:before="0" w:after="0"/>
+        <w:ind w:left="-567" w:firstLine="142"/>
+      </w:pPr>
+      <w:r>
+        <w:t>Матрица ошибок для модели 2 с k=3:</w:t>
+      </w:r>
+    </w:p>
+    <w:p>
+      <w:pPr>
+        <w:spacing w:before="0" w:after="0"/>
+        <w:ind w:left="-567" w:firstLine="142"/>
+      </w:pPr>
+      <w:r>
+        <w:t>[[83 15]</w:t>
+      </w:r>
+    </w:p>
+    <w:p>
+      <w:pPr>
+        <w:spacing w:before="0" w:after="0"/>
+        <w:ind w:left="-567" w:firstLine="142"/>
+      </w:pPr>
+      <w:r>
+        <w:t xml:space="preserve"> [27 28]]</w:t>
+      </w:r>
+    </w:p>
+    <w:p>
+      <w:pPr>
+        <w:spacing w:before="0" w:after="0"/>
+        <w:ind w:left="-567" w:firstLine="142"/>
+      </w:pPr>
+    </w:p>
+    <w:p>
+      <w:pPr>
+        <w:spacing w:before="0" w:after="0"/>
+        <w:ind w:left="-567" w:firstLine="142"/>
+      </w:pPr>
+      <w:r>
+        <w:t>Матрица ошибок для модели 2 с k=5:</w:t>
+      </w:r>
+    </w:p>
+    <w:p>
+      <w:pPr>
+        <w:spacing w:before="0" w:after="0"/>
+        <w:ind w:left="-567" w:firstLine="142"/>
+      </w:pPr>
+      <w:r>
+        <w:t>[[84 14]</w:t>
+      </w:r>
+    </w:p>
+    <w:p>
+      <w:pPr>
+        <w:spacing w:before="0" w:after="0"/>
+        <w:ind w:left="-567" w:firstLine="142"/>
+      </w:pPr>
+      <w:r>
+        <w:t xml:space="preserve"> [27 28]]</w:t>
+      </w:r>
+    </w:p>
+    <w:p>
+      <w:pPr>
+        <w:spacing w:before="0" w:after="0"/>
+        <w:ind w:left="-567" w:firstLine="142"/>
+      </w:pPr>
+    </w:p>
+    <w:p>
+      <w:pPr>
+        <w:spacing w:before="0" w:after="0"/>
+        <w:ind w:left="-567" w:firstLine="142"/>
+      </w:pPr>
+      <w:r>
+        <w:t>Матрица ошибок для модели 2 с k=10:</w:t>
+      </w:r>
+    </w:p>
+    <w:p>
+      <w:pPr>
+        <w:spacing w:before="0" w:after="0"/>
+        <w:ind w:left="-567" w:firstLine="142"/>
+      </w:pPr>
+      <w:r>
+        <w:t>[[</w:t>
+      </w:r>
+      <w:proofErr w:type="gramStart"/>
+      <w:r>
+        <w:t>90  8</w:t>
+      </w:r>
+      <w:proofErr w:type="gramEnd"/>
+      <w:r>
+        <w:t>]</w:t>
+      </w:r>
+    </w:p>
+    <w:p>
+      <w:pPr>
+        <w:spacing w:before="0" w:after="0"/>
+        <w:ind w:left="-567" w:firstLine="142"/>
+      </w:pPr>
+      <w:r>
+        <w:t xml:space="preserve"> [33 22]]</w:t>
+      </w:r>
     </w:p>
     <w:p>
       <w:pPr>
         <w:spacing w:before="0" w:after="0" w:line="360" w:lineRule="auto"/>
         <w:ind w:left="0"/>
       </w:pPr>
-      <w:r>
-        <w:t>Присутствует во всех четырех моделях.</w:t>
-      </w:r>
     </w:p>
     <w:p>
       <w:pPr>
         <w:spacing w:before="0" w:after="0" w:line="360" w:lineRule="auto"/>
         <w:ind w:left="0"/>
-      </w:pPr>
-      <w:r>
-        <w:lastRenderedPageBreak/>
-        <w:t>Имеет высокие положительные коэффициенты во всех моделях.</w:t>
-      </w:r>
-    </w:p>
-    <w:p>
-      <w:pPr>
-        <w:spacing w:before="0" w:after="0" w:line="360" w:lineRule="auto"/>
-        <w:ind w:left="0"/>
-      </w:pPr>
-      <w:r>
-        <w:t>Считается одним из наиболее важных признаков.</w:t>
-      </w:r>
-    </w:p>
-    <w:p>
-      <w:pPr>
-        <w:spacing w:before="0" w:after="0" w:line="360" w:lineRule="auto"/>
-        <w:ind w:left="0"/>
-      </w:pPr>
-    </w:p>
-    <w:p>
-      <w:pPr>
-        <w:spacing w:before="0" w:after="0" w:line="360" w:lineRule="auto"/>
-        <w:ind w:left="0"/>
-      </w:pPr>
-      <w:r>
-        <w:t>Hours Studied (Количество часов учебы):</w:t>
-      </w:r>
-    </w:p>
-    <w:p>
-      <w:pPr>
-        <w:spacing w:before="0" w:after="0" w:line="360" w:lineRule="auto"/>
-        <w:ind w:left="0"/>
-      </w:pPr>
-      <w:r>
-        <w:t>Присутствует во всех четырех моделях.</w:t>
-      </w:r>
-    </w:p>
-    <w:p>
-      <w:pPr>
-        <w:spacing w:before="0" w:after="0" w:line="360" w:lineRule="auto"/>
-        <w:ind w:left="0"/>
-      </w:pPr>
-      <w:r>
-        <w:t>Имеет высокие положительные коэффициенты во всех моделях.</w:t>
-      </w:r>
-    </w:p>
-    <w:p>
-      <w:pPr>
-        <w:spacing w:before="0" w:after="0" w:line="360" w:lineRule="auto"/>
-        <w:ind w:left="0"/>
-      </w:pPr>
-      <w:r>
-        <w:t>Является ключевым признаком для прогнозирования производительности.</w:t>
-      </w:r>
-    </w:p>
-    <w:p>
-      <w:pPr>
-        <w:spacing w:before="0" w:after="0" w:line="360" w:lineRule="auto"/>
-        <w:ind w:left="0"/>
-      </w:pPr>
-    </w:p>
-    <w:p>
-      <w:pPr>
-        <w:spacing w:before="0" w:after="0" w:line="360" w:lineRule="auto"/>
-        <w:ind w:left="0"/>
-      </w:pPr>
-      <w:r>
-        <w:t>Sleep Hours (Количество часов сна):</w:t>
-      </w:r>
-    </w:p>
-    <w:p>
-      <w:pPr>
-        <w:spacing w:before="0" w:after="0" w:line="360" w:lineRule="auto"/>
-        <w:ind w:left="0"/>
-      </w:pPr>
-      <w:r>
-        <w:t>Присутствует в двух моделях (третьей и четвертой).</w:t>
-      </w:r>
-    </w:p>
-    <w:p>
-      <w:pPr>
-        <w:spacing w:before="0" w:after="0" w:line="360" w:lineRule="auto"/>
-        <w:ind w:left="0"/>
-      </w:pPr>
-      <w:r>
-        <w:t>Имеет положительные коэффициенты в обеих моделях.</w:t>
-      </w:r>
-    </w:p>
-    <w:p>
-      <w:pPr>
-        <w:spacing w:before="0" w:after="0" w:line="360" w:lineRule="auto"/>
-        <w:ind w:left="0"/>
-      </w:pPr>
-      <w:r>
-        <w:t>Указывает на важность правильного режима сна для успеха студентов.</w:t>
-      </w:r>
-    </w:p>
-    <w:p>
-      <w:pPr>
-        <w:spacing w:before="0" w:after="0" w:line="360" w:lineRule="auto"/>
-        <w:ind w:left="0"/>
-      </w:pPr>
-    </w:p>
-    <w:p>
-      <w:pPr>
-        <w:spacing w:before="0" w:after="0" w:line="360" w:lineRule="auto"/>
-        <w:ind w:left="0"/>
-      </w:pPr>
-      <w:r>
-        <w:t>Sample Question Papers Practiced (Практика на образцах вопросов):</w:t>
-      </w:r>
-    </w:p>
-    <w:p>
-      <w:pPr>
-        <w:spacing w:before="0" w:after="0" w:line="360" w:lineRule="auto"/>
-        <w:ind w:left="0"/>
-      </w:pPr>
-      <w:r>
-        <w:t>Присутствует только в четвертой модели.</w:t>
-      </w:r>
-    </w:p>
-    <w:p>
-      <w:pPr>
-        <w:spacing w:before="0" w:after="0" w:line="360" w:lineRule="auto"/>
-        <w:ind w:left="0"/>
-      </w:pPr>
-      <w:r>
-        <w:t>Имеет положительный коэффициент в четвертой модели.</w:t>
-      </w:r>
-    </w:p>
-    <w:p>
-      <w:pPr>
-        <w:spacing w:before="0" w:after="0" w:line="360" w:lineRule="auto"/>
-        <w:ind w:left="0"/>
-      </w:pPr>
-      <w:r>
-        <w:t>Практика на образцах вопросов положительно влияет на производительность.</w:t>
-      </w:r>
-    </w:p>
-    <w:p>
-      <w:pPr>
-        <w:spacing w:before="0" w:after="0" w:line="360" w:lineRule="auto"/>
-        <w:ind w:left="0"/>
-      </w:pPr>
-    </w:p>
-    <w:p>
-      <w:pPr>
-        <w:spacing w:before="0" w:after="0" w:line="360" w:lineRule="auto"/>
-        <w:ind w:left="0"/>
-      </w:pPr>
-      <w:r>
-        <w:t>Extracurricular Activities_Yes (Участие во внеклассных мероприятиях):</w:t>
-      </w:r>
-    </w:p>
-    <w:p>
-      <w:pPr>
-        <w:spacing w:before="0" w:after="0" w:line="360" w:lineRule="auto"/>
-        <w:ind w:left="0"/>
-      </w:pPr>
-      <w:r>
-        <w:t>Присутствует только в четвертой модели.</w:t>
-      </w:r>
-    </w:p>
-    <w:p>
-      <w:pPr>
-        <w:spacing w:before="0" w:after="0" w:line="360" w:lineRule="auto"/>
-        <w:ind w:left="0"/>
-      </w:pPr>
-      <w:r>
-        <w:t>Имеет положительный коэффициент в четвертой модели.</w:t>
-      </w:r>
-    </w:p>
-    <w:p>
-      <w:pPr>
-        <w:spacing w:before="0" w:after="0" w:line="360" w:lineRule="auto"/>
-        <w:ind w:left="0"/>
-      </w:pPr>
-      <w:r>
-        <w:t>Участие во внеклассных мероприятиях также положительно связано с успехом.</w:t>
-      </w:r>
-      <w:r>
-        <w:t xml:space="preserve"> </w:t>
-      </w:r>
-    </w:p>
-    <w:p>
-      <w:pPr>
-        <w:spacing w:before="0" w:after="0" w:line="360" w:lineRule="auto"/>
-        <w:ind w:left="0"/>
-      </w:pPr>
-    </w:p>
-    <w:p>
-      <w:pPr>
-        <w:spacing w:before="0" w:after="0" w:line="360" w:lineRule="auto"/>
-        <w:ind w:left="0"/>
-        <w:rPr>
-          <w:lang w:val="en-US"/>
-        </w:rPr>
-      </w:pPr>
-      <w:r>
-        <w:t xml:space="preserve">Исходя из этих результатов, можно сказать, что первая и четвертая модели являются наиболее эффективными, так как у них наименьшее значение </w:t>
-      </w:r>
-      <w:r>
-        <w:rPr>
-          <w:lang w:val="en-US"/>
-        </w:rPr>
-        <w:t>MSE</w:t>
-      </w:r>
-      <w:r>
-        <w:t xml:space="preserve"> и наивысший коэффициент детерминации </w:t>
-      </w:r>
-      <w:r>
-        <w:rPr>
-          <w:lang w:val="en-US"/>
-        </w:rPr>
-        <w:t>R</w:t>
-      </w:r>
-      <w:r>
-        <w:t xml:space="preserve">^2. </w:t>
-      </w:r>
-      <w:r>
-        <w:rPr>
-          <w:lang w:val="en-US"/>
-        </w:rPr>
-        <w:t>Они включают в себя Hours Studied и Previous Scores, и в четвертой модели также учитываются Sleep Hours, Sample Question Papers Practiced и Extracurricular Activities_Yes.</w:t>
-      </w:r>
+        <w:rPr>
+          <w:lang w:val="en-US"/>
+        </w:rPr>
+      </w:pPr>
     </w:p>
     <w:sectPr>
       <w:pgSz w:w="11906" w:h="16838"/>
@@ -974,7 +1083,7 @@
 </file>
 
 <file path=word/styles.xml><?xml version="1.0" encoding="utf-8"?>
-<w:styles xmlns:mc="http://schemas.openxmlformats.org/markup-compatibility/2006" xmlns:r="http://schemas.openxmlformats.org/officeDocument/2006/relationships" xmlns:w="http://schemas.openxmlformats.org/wordprocessingml/2006/main" xmlns:w14="http://schemas.microsoft.com/office/word/2010/wordml" xmlns:w15="http://schemas.microsoft.com/office/word/2012/wordml" xmlns:w16cex="http://schemas.microsoft.com/office/word/2018/wordml/cex" xmlns:w16cid="http://schemas.microsoft.com/office/word/2016/wordml/cid" xmlns:w16="http://schemas.microsoft.com/office/word/2018/wordml" xmlns:w16sdtdh="http://schemas.microsoft.com/office/word/2020/wordml/sdtdatahash" xmlns:w16se="http://schemas.microsoft.com/office/word/2015/wordml/symex" mc:Ignorable="w14 w15 w16se w16cid w16 w16cex w16sdtdh">
+<w:styles xmlns:mc="http://schemas.openxmlformats.org/markup-compatibility/2006" xmlns:r="http://schemas.openxmlformats.org/officeDocument/2006/relationships" xmlns:w="http://schemas.openxmlformats.org/wordprocessingml/2006/main" xmlns:w14="http://schemas.microsoft.com/office/word/2010/wordml" xmlns:w15="http://schemas.microsoft.com/office/word/2012/wordml" xmlns:w16cex="http://schemas.microsoft.com/office/word/2018/wordml/cex" xmlns:w16cid="http://schemas.microsoft.com/office/word/2016/wordml/cid" xmlns:w16="http://schemas.microsoft.com/office/word/2018/wordml" xmlns:w16se="http://schemas.microsoft.com/office/word/2015/wordml/symex" mc:Ignorable="w14 w15 w16se w16cid w16 w16cex">
   <w:docDefaults>
     <w:rPrDefault>
       <w:rPr>
